--- a/projects/design-system/_temp_doc/nested-sizes-concept-validation-report.docx
+++ b/projects/design-system/_temp_doc/nested-sizes-concept-validation-report.docx
@@ -100,7 +100,7 @@
           <w:b/>
           <w:sz w:val="24"/>
         </w:rPr>
-        <w:t>🎯 Concept Summary</w:t>
+        <w:t>**Goal:** Concept Summary</w:t>
       </w:r>
     </w:p>
     <w:p>
@@ -156,7 +156,7 @@
           <w:b/>
           <w:sz w:val="24"/>
         </w:rPr>
-        <w:t>📊 Validation Assessment</w:t>
+        <w:t>**Summary:** Validation Assessment</w:t>
       </w:r>
     </w:p>
     <w:p>
@@ -169,7 +169,7 @@
           <w:b/>
           <w:sz w:val="22"/>
         </w:rPr>
-        <w:t>**Phase 1: Technical Feasibility** ⚙️ (Score: 92/100)</w:t>
+        <w:t>**Phase 1: Technical Feasibility** **Note:**️ (Score: 92/100)</w:t>
       </w:r>
     </w:p>
     <w:p>
@@ -182,7 +182,7 @@
           <w:b/>
           <w:sz w:val="22"/>
         </w:rPr>
-        <w:t>**1.1 Code Implementation** ✅ **PASS**</w:t>
+        <w:t>**1.1 Code Implementation** **Success:** **PASS**</w:t>
       </w:r>
     </w:p>
     <w:p>
@@ -272,7 +272,7 @@
           <w:b/>
           <w:sz w:val="22"/>
         </w:rPr>
-        <w:t>**1.2 Figma Implementation** ✅ **PASS**</w:t>
+        <w:t>**1.2 Figma Implementation** **Success:** **PASS**</w:t>
       </w:r>
     </w:p>
     <w:p>
@@ -345,7 +345,7 @@
           <w:b/>
           <w:sz w:val="22"/>
         </w:rPr>
-        <w:t>**1.3 Token Architecture** ✅ **PASS**</w:t>
+        <w:t>**1.3 Token Architecture** **Success:** **PASS**</w:t>
       </w:r>
     </w:p>
     <w:p>
@@ -444,7 +444,7 @@
           <w:b/>
           <w:sz w:val="22"/>
         </w:rPr>
-        <w:t>**Phase 2: User Experience** 👥 (Score: 88/100)</w:t>
+        <w:t>**Phase 2: User Experience** **Note:** (Score: 88/100)</w:t>
       </w:r>
     </w:p>
     <w:p>
@@ -457,7 +457,7 @@
           <w:b/>
           <w:sz w:val="22"/>
         </w:rPr>
-        <w:t>**2.1 Designer Experience in Figma** ✅ **PASS**</w:t>
+        <w:t>**2.1 Designer Experience in Figma** **Success:** **PASS**</w:t>
       </w:r>
     </w:p>
     <w:p>
@@ -530,7 +530,7 @@
           <w:b/>
           <w:sz w:val="22"/>
         </w:rPr>
-        <w:t>**2.2 Developer Experience in Code** ✅ **PASS**</w:t>
+        <w:t>**2.2 Developer Experience in Code** **Success:** **PASS**</w:t>
       </w:r>
     </w:p>
     <w:p>
@@ -603,7 +603,7 @@
           <w:b/>
           <w:sz w:val="22"/>
         </w:rPr>
-        <w:t>**2.3 Consumer Adoption** ⚠️ **NEEDS IMPROVEMENT**</w:t>
+        <w:t>**2.3 Consumer Adoption** **Warning:** **NEEDS IMPROVEMENT**</w:t>
       </w:r>
     </w:p>
     <w:p>
@@ -663,7 +663,7 @@
           <w:rFonts w:ascii="Helvetica" w:hAnsi="Helvetica"/>
           <w:sz w:val="22"/>
         </w:rPr>
-        <w:t>[x] **Community Support**: Comprehensive documentation supports contribution</w:t>
+        <w:t>[x] **Community Support**: complete documentation supports contribution</w:t>
       </w:r>
     </w:p>
     <w:p>
@@ -702,7 +702,7 @@
           <w:b/>
           <w:sz w:val="22"/>
         </w:rPr>
-        <w:t>**Phase 3: Documentation &amp; Communication** 📚 (Score: 94/100)</w:t>
+        <w:t>**Phase 3: Documentation &amp; Communication** **Note:** (Score: 94/100)</w:t>
       </w:r>
     </w:p>
     <w:p>
@@ -715,7 +715,7 @@
           <w:b/>
           <w:sz w:val="22"/>
         </w:rPr>
-        <w:t>**3.1 Explainability** ✅ **PASS**</w:t>
+        <w:t>**3.1 Explainability** **Success:** **PASS**</w:t>
       </w:r>
     </w:p>
     <w:p>
@@ -788,7 +788,7 @@
           <w:b/>
           <w:sz w:val="22"/>
         </w:rPr>
-        <w:t>**3.2 Industry Alignment** ✅ **PASS**</w:t>
+        <w:t>**3.2 Industry Alignment** **Success:** **PASS**</w:t>
       </w:r>
     </w:p>
     <w:p>
@@ -836,7 +836,7 @@
           <w:rFonts w:ascii="Helvetica" w:hAnsi="Helvetica"/>
           <w:sz w:val="22"/>
         </w:rPr>
-        <w:t>[x] **Best Practices**: Follows progressive enhancement principles</w:t>
+        <w:t>[x] **standard practices**: Follows progressive enhancement principles</w:t>
       </w:r>
     </w:p>
     <w:p>
@@ -861,7 +861,7 @@
           <w:b/>
           <w:sz w:val="22"/>
         </w:rPr>
-        <w:t>**3.3 Documentation Quality** ✅ **PASS**</w:t>
+        <w:t>**3.3 Documentation Quality** **Success:** **PASS**</w:t>
       </w:r>
     </w:p>
     <w:p>
@@ -960,7 +960,7 @@
           <w:b/>
           <w:sz w:val="22"/>
         </w:rPr>
-        <w:t>**Phase 4: Accessibility &amp; Compliance** ♿ (Score: 96/100)</w:t>
+        <w:t>**Phase 4: Accessibility &amp; Compliance** **Note:** (Score: 96/100)</w:t>
       </w:r>
     </w:p>
     <w:p>
@@ -973,7 +973,7 @@
           <w:b/>
           <w:sz w:val="22"/>
         </w:rPr>
-        <w:t>**4.1 Accessibility Support** ✅ **PASS**</w:t>
+        <w:t>**4.1 Accessibility Support** **Success:** **PASS**</w:t>
       </w:r>
     </w:p>
     <w:p>
@@ -1046,7 +1046,7 @@
           <w:b/>
           <w:sz w:val="22"/>
         </w:rPr>
-        <w:t>**4.2 Inclusive Design** ✅ **PASS**</w:t>
+        <w:t>**4.2 Inclusive Design** **Success:** **PASS**</w:t>
       </w:r>
     </w:p>
     <w:p>
@@ -1119,7 +1119,7 @@
           <w:b/>
           <w:sz w:val="22"/>
         </w:rPr>
-        <w:t>**4.3 Compliance &amp; Standards** ✅ **PASS**</w:t>
+        <w:t>**4.3 Compliance &amp; Standards** **Success:** **PASS**</w:t>
       </w:r>
     </w:p>
     <w:p>
@@ -1218,7 +1218,7 @@
           <w:b/>
           <w:sz w:val="24"/>
         </w:rPr>
-        <w:t>🔍 Inter-Concept Dependencies</w:t>
+        <w:t>**Analysis:** Inter-Concept Dependencies</w:t>
       </w:r>
     </w:p>
     <w:p>
@@ -1362,7 +1362,7 @@
           <w:b/>
           <w:sz w:val="24"/>
         </w:rPr>
-        <w:t>🎯 Risk Assessment</w:t>
+        <w:t>**Goal:** Risk Assessment</w:t>
       </w:r>
     </w:p>
     <w:p>
@@ -1375,7 +1375,7 @@
           <w:b/>
           <w:sz w:val="22"/>
         </w:rPr>
-        <w:t>**High Risk** 🚨</w:t>
+        <w:t>**High Risk** **Note:**</w:t>
       </w:r>
     </w:p>
     <w:p>
@@ -1424,7 +1424,7 @@
           <w:b/>
           <w:sz w:val="22"/>
         </w:rPr>
-        <w:t>**Medium Risk** ⚠️</w:t>
+        <w:t>**Medium Risk** **Warning:**</w:t>
       </w:r>
     </w:p>
     <w:p>
@@ -1473,7 +1473,7 @@
           <w:b/>
           <w:sz w:val="22"/>
         </w:rPr>
-        <w:t>**Low Risk** ✅</w:t>
+        <w:t>**Low Risk** **Success:**</w:t>
       </w:r>
     </w:p>
     <w:p>
@@ -1509,7 +1509,7 @@
           <w:rFonts w:ascii="Helvetica" w:hAnsi="Helvetica"/>
           <w:sz w:val="22"/>
         </w:rPr>
-        <w:t>**Documentation**: Comprehensive coverage reduces implementation errors</w:t>
+        <w:t>**Documentation**: complete coverage reduces implementation errors</w:t>
       </w:r>
     </w:p>
     <w:p>
@@ -1531,7 +1531,7 @@
           <w:b/>
           <w:sz w:val="24"/>
         </w:rPr>
-        <w:t>📈 Success Metrics Tracking</w:t>
+        <w:t>**Progress:** Success Metrics Tracking</w:t>
       </w:r>
     </w:p>
     <w:p>
@@ -1736,7 +1736,7 @@
           <w:b/>
           <w:sz w:val="24"/>
         </w:rPr>
-        <w:t>✅ **OVERALL VALIDATION SCORE: 92/100**</w:t>
+        <w:t>**Success:** **OVERALL VALIDATION SCORE: 92/100**</w:t>
       </w:r>
     </w:p>
     <w:p>
@@ -1766,7 +1766,7 @@
           <w:rFonts w:ascii="Helvetica" w:hAnsi="Helvetica"/>
           <w:sz w:val="22"/>
         </w:rPr>
-        <w:t>: Concept exceeds minimum viable score (85%) with strong performance across all validation phases. Technical feasibility proven, user experience well-designed, comprehensive documentation provided, and accessibility fully supported.</w:t>
+        <w:t>: Concept exceeds minimum viable score (85%) with strong performance across all validation phases. Technical feasibility proven, user experience well-designed, complete documentation provided, and accessibility fully supported.</w:t>
       </w:r>
     </w:p>
     <w:p>
@@ -1870,7 +1870,7 @@
           <w:b/>
           <w:sz w:val="24"/>
         </w:rPr>
-        <w:t>🔮 Future Enhancements</w:t>
+        <w:t>**Note:** Future Enhancements</w:t>
       </w:r>
     </w:p>
     <w:p>
@@ -2028,7 +2028,7 @@
         <w:rFonts w:ascii="Helvetica" w:hAnsi="Helvetica"/>
         <w:sz w:val="18"/>
       </w:rPr>
-      <w:t>nested-sizes-concept-validation-report | Last edited: 2025-09-07 12:57 | Page [X] of [Y]</w:t>
+      <w:t>nested-sizes-concept-validation-report | Last edited: 2025-09-12 17:37 | Page [X] of [Y]</w:t>
     </w:r>
   </w:p>
 </w:ftr>
